--- a/doc/Assignment/User_Stories.docx
+++ b/doc/Assignment/User_Stories.docx
@@ -497,10 +497,7 @@
               <w:cnfStyle w:val="100000000000" w:firstRow="1" w:lastRow="0" w:firstColumn="0" w:lastColumn="0" w:oddVBand="0" w:evenVBand="0" w:oddHBand="0" w:evenHBand="0" w:firstRowFirstColumn="0" w:firstRowLastColumn="0" w:lastRowFirstColumn="0" w:lastRowLastColumn="0"/>
             </w:pPr>
             <w:r>
-              <w:t>UC</w:t>
-            </w:r>
-            <w:r>
-              <w:t>2</w:t>
+              <w:t>UC2</w:t>
             </w:r>
           </w:p>
         </w:tc>
@@ -714,10 +711,7 @@
               <w:cnfStyle w:val="100000000000" w:firstRow="1" w:lastRow="0" w:firstColumn="0" w:lastColumn="0" w:oddVBand="0" w:evenVBand="0" w:oddHBand="0" w:evenHBand="0" w:firstRowFirstColumn="0" w:firstRowLastColumn="0" w:lastRowFirstColumn="0" w:lastRowLastColumn="0"/>
             </w:pPr>
             <w:r>
-              <w:t>UC</w:t>
-            </w:r>
-            <w:r>
-              <w:t>3</w:t>
+              <w:t>UC3</w:t>
             </w:r>
           </w:p>
         </w:tc>
@@ -908,10 +902,7 @@
               <w:cnfStyle w:val="100000000000" w:firstRow="1" w:lastRow="0" w:firstColumn="0" w:lastColumn="0" w:oddVBand="0" w:evenVBand="0" w:oddHBand="0" w:evenHBand="0" w:firstRowFirstColumn="0" w:firstRowLastColumn="0" w:lastRowFirstColumn="0" w:lastRowLastColumn="0"/>
             </w:pPr>
             <w:r>
-              <w:t>UC</w:t>
-            </w:r>
-            <w:r>
-              <w:t>4</w:t>
+              <w:t>UC4</w:t>
             </w:r>
           </w:p>
         </w:tc>
@@ -1142,10 +1133,7 @@
               <w:cnfStyle w:val="100000000000" w:firstRow="1" w:lastRow="0" w:firstColumn="0" w:lastColumn="0" w:oddVBand="0" w:evenVBand="0" w:oddHBand="0" w:evenHBand="0" w:firstRowFirstColumn="0" w:firstRowLastColumn="0" w:lastRowFirstColumn="0" w:lastRowLastColumn="0"/>
             </w:pPr>
             <w:r>
-              <w:t>UC</w:t>
-            </w:r>
-            <w:r>
-              <w:t>5</w:t>
+              <w:t>UC5</w:t>
             </w:r>
           </w:p>
         </w:tc>
@@ -1274,13 +1262,7 @@
               <w:cnfStyle w:val="000000100000" w:firstRow="0" w:lastRow="0" w:firstColumn="0" w:lastColumn="0" w:oddVBand="0" w:evenVBand="0" w:oddHBand="1" w:evenHBand="0" w:firstRowFirstColumn="0" w:firstRowLastColumn="0" w:lastRowFirstColumn="0" w:lastRowLastColumn="0"/>
             </w:pPr>
             <w:r>
-              <w:t>Test</w:t>
-            </w:r>
-            <w:r>
-              <w:t>4</w:t>
-            </w:r>
-            <w:r>
-              <w:t xml:space="preserve"> – Giving an invalid order ID will return a message “Order Not Found”</w:t>
+              <w:t>Test4 – Giving an invalid order ID will return a message “Order Not Found”</w:t>
             </w:r>
           </w:p>
         </w:tc>
@@ -1376,10 +1358,7 @@
               <w:cnfStyle w:val="100000000000" w:firstRow="1" w:lastRow="0" w:firstColumn="0" w:lastColumn="0" w:oddVBand="0" w:evenVBand="0" w:oddHBand="0" w:evenHBand="0" w:firstRowFirstColumn="0" w:firstRowLastColumn="0" w:lastRowFirstColumn="0" w:lastRowLastColumn="0"/>
             </w:pPr>
             <w:r>
-              <w:t>UC</w:t>
-            </w:r>
-            <w:r>
-              <w:t>6</w:t>
+              <w:t>UC6</w:t>
             </w:r>
           </w:p>
         </w:tc>
@@ -1592,10 +1571,7 @@
               <w:cnfStyle w:val="100000000000" w:firstRow="1" w:lastRow="0" w:firstColumn="0" w:lastColumn="0" w:oddVBand="0" w:evenVBand="0" w:oddHBand="0" w:evenHBand="0" w:firstRowFirstColumn="0" w:firstRowLastColumn="0" w:lastRowFirstColumn="0" w:lastRowLastColumn="0"/>
             </w:pPr>
             <w:r>
-              <w:t>UC</w:t>
-            </w:r>
-            <w:r>
-              <w:t>7</w:t>
+              <w:t>UC7</w:t>
             </w:r>
           </w:p>
         </w:tc>
@@ -1862,10 +1838,7 @@
               <w:cnfStyle w:val="100000000000" w:firstRow="1" w:lastRow="0" w:firstColumn="0" w:lastColumn="0" w:oddVBand="0" w:evenVBand="0" w:oddHBand="0" w:evenHBand="0" w:firstRowFirstColumn="0" w:firstRowLastColumn="0" w:lastRowFirstColumn="0" w:lastRowLastColumn="0"/>
             </w:pPr>
             <w:r>
-              <w:t>UC</w:t>
-            </w:r>
-            <w:r>
-              <w:t>8</w:t>
+              <w:t>UC8</w:t>
             </w:r>
           </w:p>
         </w:tc>
@@ -2053,10 +2026,7 @@
               <w:cnfStyle w:val="100000000000" w:firstRow="1" w:lastRow="0" w:firstColumn="0" w:lastColumn="0" w:oddVBand="0" w:evenVBand="0" w:oddHBand="0" w:evenHBand="0" w:firstRowFirstColumn="0" w:firstRowLastColumn="0" w:lastRowFirstColumn="0" w:lastRowLastColumn="0"/>
             </w:pPr>
             <w:r>
-              <w:t>UC</w:t>
-            </w:r>
-            <w:r>
-              <w:t>9</w:t>
+              <w:t>UC9</w:t>
             </w:r>
           </w:p>
         </w:tc>
@@ -2263,10 +2233,7 @@
               <w:cnfStyle w:val="100000000000" w:firstRow="1" w:lastRow="0" w:firstColumn="0" w:lastColumn="0" w:oddVBand="0" w:evenVBand="0" w:oddHBand="0" w:evenHBand="0" w:firstRowFirstColumn="0" w:firstRowLastColumn="0" w:lastRowFirstColumn="0" w:lastRowLastColumn="0"/>
             </w:pPr>
             <w:r>
-              <w:t>UC</w:t>
-            </w:r>
-            <w:r>
-              <w:t>10</w:t>
+              <w:t>UC10</w:t>
             </w:r>
           </w:p>
         </w:tc>
@@ -2454,10 +2421,7 @@
               <w:cnfStyle w:val="100000000000" w:firstRow="1" w:lastRow="0" w:firstColumn="0" w:lastColumn="0" w:oddVBand="0" w:evenVBand="0" w:oddHBand="0" w:evenHBand="0" w:firstRowFirstColumn="0" w:firstRowLastColumn="0" w:lastRowFirstColumn="0" w:lastRowLastColumn="0"/>
             </w:pPr>
             <w:r>
-              <w:t>UC</w:t>
-            </w:r>
-            <w:r>
-              <w:t>11</w:t>
+              <w:t>UC11</w:t>
             </w:r>
           </w:p>
         </w:tc>
@@ -2652,10 +2616,7 @@
               <w:cnfStyle w:val="100000000000" w:firstRow="1" w:lastRow="0" w:firstColumn="0" w:lastColumn="0" w:oddVBand="0" w:evenVBand="0" w:oddHBand="0" w:evenHBand="0" w:firstRowFirstColumn="0" w:firstRowLastColumn="0" w:lastRowFirstColumn="0" w:lastRowLastColumn="0"/>
             </w:pPr>
             <w:r>
-              <w:t>UC</w:t>
-            </w:r>
-            <w:r>
-              <w:t>12</w:t>
+              <w:t>UC12</w:t>
             </w:r>
           </w:p>
         </w:tc>
@@ -2890,10 +2851,7 @@
               <w:cnfStyle w:val="100000000000" w:firstRow="1" w:lastRow="0" w:firstColumn="0" w:lastColumn="0" w:oddVBand="0" w:evenVBand="0" w:oddHBand="0" w:evenHBand="0" w:firstRowFirstColumn="0" w:firstRowLastColumn="0" w:lastRowFirstColumn="0" w:lastRowLastColumn="0"/>
             </w:pPr>
             <w:r>
-              <w:t>UC</w:t>
-            </w:r>
-            <w:r>
-              <w:t>13</w:t>
+              <w:t>UC13</w:t>
             </w:r>
           </w:p>
         </w:tc>
@@ -3076,10 +3034,7 @@
               <w:cnfStyle w:val="100000000000" w:firstRow="1" w:lastRow="0" w:firstColumn="0" w:lastColumn="0" w:oddVBand="0" w:evenVBand="0" w:oddHBand="0" w:evenHBand="0" w:firstRowFirstColumn="0" w:firstRowLastColumn="0" w:lastRowFirstColumn="0" w:lastRowLastColumn="0"/>
             </w:pPr>
             <w:r>
-              <w:t>UC</w:t>
-            </w:r>
-            <w:r>
-              <w:t>14</w:t>
+              <w:t>UC14</w:t>
             </w:r>
           </w:p>
         </w:tc>
@@ -3227,16 +3182,6 @@
         </w:tc>
       </w:tr>
     </w:tbl>
-    <w:p/>
-    <w:p/>
-    <w:p/>
-    <w:p/>
-    <w:p/>
-    <w:p/>
-    <w:p/>
-    <w:p/>
-    <w:p/>
-    <w:p/>
     <w:p/>
     <w:tbl>
       <w:tblPr>
@@ -3259,7 +3204,6 @@
           </w:tcPr>
           <w:p>
             <w:r>
-              <w:lastRenderedPageBreak/>
               <w:t>ID</w:t>
             </w:r>
           </w:p>
@@ -3273,10 +3217,7 @@
               <w:cnfStyle w:val="100000000000" w:firstRow="1" w:lastRow="0" w:firstColumn="0" w:lastColumn="0" w:oddVBand="0" w:evenVBand="0" w:oddHBand="0" w:evenHBand="0" w:firstRowFirstColumn="0" w:firstRowLastColumn="0" w:lastRowFirstColumn="0" w:lastRowLastColumn="0"/>
             </w:pPr>
             <w:r>
-              <w:t>UC</w:t>
-            </w:r>
-            <w:r>
-              <w:t>15</w:t>
+              <w:t>UC15</w:t>
             </w:r>
           </w:p>
         </w:tc>
@@ -3430,7 +3371,6 @@
         </w:tc>
       </w:tr>
     </w:tbl>
-    <w:p/>
     <w:p/>
     <w:tbl>
       <w:tblPr>
@@ -3453,6 +3393,7 @@
           </w:tcPr>
           <w:p>
             <w:r>
+              <w:lastRenderedPageBreak/>
               <w:t>ID</w:t>
             </w:r>
           </w:p>
@@ -3466,13 +3407,8 @@
               <w:cnfStyle w:val="100000000000" w:firstRow="1" w:lastRow="0" w:firstColumn="0" w:lastColumn="0" w:oddVBand="0" w:evenVBand="0" w:oddHBand="0" w:evenHBand="0" w:firstRowFirstColumn="0" w:firstRowLastColumn="0" w:lastRowFirstColumn="0" w:lastRowLastColumn="0"/>
             </w:pPr>
             <w:r>
-              <w:t>UC</w:t>
-            </w:r>
-            <w:r>
-              <w:t>16</w:t>
-            </w:r>
-            <w:bookmarkStart w:id="0" w:name="_GoBack"/>
-            <w:bookmarkEnd w:id="0"/>
+              <w:t>UC16</w:t>
+            </w:r>
           </w:p>
         </w:tc>
       </w:tr>
@@ -3625,15 +3561,9 @@
       </w:tr>
     </w:tbl>
     <w:p>
-      <w:pPr>
-        <w:rPr>
-          <w:b/>
-          <w:bCs/>
-          <w:color w:val="FFFFFF" w:themeColor="background1"/>
-        </w:rPr>
-      </w:pPr>
+      <w:bookmarkStart w:id="0" w:name="_GoBack"/>
+      <w:bookmarkEnd w:id="0"/>
     </w:p>
-    <w:p/>
     <w:sectPr>
       <w:headerReference w:type="default" r:id="rId6"/>
       <w:footerReference w:type="default" r:id="rId7"/>
@@ -3854,6 +3784,7 @@
     <w:lsdException w:name="HTML Sample" w:semiHidden="1" w:unhideWhenUsed="1"/>
     <w:lsdException w:name="HTML Typewriter" w:semiHidden="1" w:unhideWhenUsed="1"/>
     <w:lsdException w:name="HTML Variable" w:semiHidden="1" w:unhideWhenUsed="1"/>
+    <w:lsdException w:name="Normal Table" w:semiHidden="1" w:unhideWhenUsed="1"/>
     <w:lsdException w:name="annotation subject" w:semiHidden="1" w:unhideWhenUsed="1"/>
     <w:lsdException w:name="No List" w:semiHidden="1" w:unhideWhenUsed="1"/>
     <w:lsdException w:name="Outline List 1" w:semiHidden="1" w:unhideWhenUsed="1"/>
@@ -3900,8 +3831,10 @@
     <w:lsdException w:name="Table Subtle 2" w:semiHidden="1" w:unhideWhenUsed="1"/>
     <w:lsdException w:name="Table Web 1" w:semiHidden="1" w:unhideWhenUsed="1"/>
     <w:lsdException w:name="Table Web 2" w:semiHidden="1" w:unhideWhenUsed="1"/>
+    <w:lsdException w:name="Table Web 3" w:semiHidden="1" w:unhideWhenUsed="1"/>
     <w:lsdException w:name="Balloon Text" w:semiHidden="1" w:unhideWhenUsed="1"/>
     <w:lsdException w:name="Table Grid" w:uiPriority="39"/>
+    <w:lsdException w:name="Table Theme" w:semiHidden="1" w:unhideWhenUsed="1"/>
     <w:lsdException w:name="Placeholder Text" w:semiHidden="1"/>
     <w:lsdException w:name="No Spacing" w:uiPriority="1" w:qFormat="1"/>
     <w:lsdException w:name="Light Shading" w:uiPriority="60"/>
